--- a/wheresmylambdabytecode/WheresMyLambdaBytecode.docx
+++ b/wheresmylambdabytecode/WheresMyLambdaBytecode.docx
@@ -32,7 +32,7 @@
     <w:p>
       <w:pPr>
         <w:spacing w:after="0"/>
-        <w:ind w:left="2160"/>
+        <w:ind w:left="720"/>
         <w:rPr>
           <w:rFonts w:ascii="Courier New" w:hAnsi="Courier New" w:cs="Courier New"/>
           <w:b/>
@@ -61,34 +61,9 @@
           <w:rFonts w:ascii="Courier New" w:hAnsi="Courier New" w:cs="Courier New"/>
           <w:b/>
         </w:rPr>
-        <w:t xml:space="preserve">&lt;range&gt;, </w:t>
-      </w:r>
-    </w:p>
-    <w:p>
-      <w:pPr>
-        <w:spacing w:after="0"/>
-        <w:ind w:left="2160"/>
-        <w:rPr>
-          <w:rFonts w:ascii="Courier New" w:hAnsi="Courier New" w:cs="Courier New"/>
-          <w:b/>
-        </w:rPr>
-      </w:pPr>
-      <w:r>
-        <w:rPr>
-          <w:rFonts w:ascii="Courier New" w:hAnsi="Courier New" w:cs="Courier New"/>
-          <w:b/>
-        </w:rPr>
-        <w:t xml:space="preserve">  </w:t>
-      </w:r>
-      <w:r>
-        <w:rPr>
-          <w:rFonts w:ascii="Courier New" w:hAnsi="Courier New" w:cs="Courier New"/>
-          <w:b/>
-        </w:rPr>
-        <w:t>(</w:t>
-      </w:r>
-      <w:proofErr w:type="spellStart"/>
-      <w:proofErr w:type="gramStart"/>
+        <w:t>&lt;range&gt;, (</w:t>
+      </w:r>
+      <w:proofErr w:type="spellStart"/>
       <w:r>
         <w:rPr>
           <w:rFonts w:ascii="Courier New" w:hAnsi="Courier New" w:cs="Courier New"/>
@@ -97,29 +72,12 @@
         <w:t>gid</w:t>
       </w:r>
       <w:proofErr w:type="spellEnd"/>
-      <w:proofErr w:type="gramEnd"/>
-      <w:r>
-        <w:rPr>
-          <w:rFonts w:ascii="Courier New" w:hAnsi="Courier New" w:cs="Courier New"/>
-          <w:b/>
-        </w:rPr>
-        <w:t>)-</w:t>
-      </w:r>
-      <w:proofErr w:type="gramStart"/>
-      <w:r>
-        <w:rPr>
-          <w:rFonts w:ascii="Courier New" w:hAnsi="Courier New" w:cs="Courier New"/>
-          <w:b/>
-        </w:rPr>
-        <w:t>&gt;{</w:t>
-      </w:r>
-      <w:proofErr w:type="gramEnd"/>
-      <w:r>
-        <w:rPr>
-          <w:rFonts w:ascii="Courier New" w:hAnsi="Courier New" w:cs="Courier New"/>
-          <w:b/>
-        </w:rPr>
-        <w:t xml:space="preserve"> squares[</w:t>
+      <w:r>
+        <w:rPr>
+          <w:rFonts w:ascii="Courier New" w:hAnsi="Courier New" w:cs="Courier New"/>
+          <w:b/>
+        </w:rPr>
+        <w:t>)-&gt;{ squares[</w:t>
       </w:r>
       <w:proofErr w:type="spellStart"/>
       <w:r>
@@ -167,13 +125,27 @@
           <w:rFonts w:ascii="Courier New" w:hAnsi="Courier New" w:cs="Courier New"/>
           <w:b/>
         </w:rPr>
-        <w:t>]}</w:t>
-      </w:r>
-    </w:p>
-    <w:p>
-      <w:pPr>
-        <w:spacing w:after="0"/>
-        <w:ind w:left="2160"/>
+        <w:t>]</w:t>
+      </w:r>
+      <w:r>
+        <w:rPr>
+          <w:rFonts w:ascii="Courier New" w:hAnsi="Courier New" w:cs="Courier New"/>
+          <w:b/>
+        </w:rPr>
+        <w:t>;</w:t>
+      </w:r>
+      <w:r>
+        <w:rPr>
+          <w:rFonts w:ascii="Courier New" w:hAnsi="Courier New" w:cs="Courier New"/>
+          <w:b/>
+        </w:rPr>
+        <w:t>}</w:t>
+      </w:r>
+    </w:p>
+    <w:p>
+      <w:pPr>
+        <w:spacing w:after="0"/>
+        <w:ind w:left="720"/>
         <w:rPr>
           <w:rFonts w:ascii="Courier New" w:hAnsi="Courier New" w:cs="Courier New"/>
           <w:b/>
@@ -300,15 +272,120 @@
           <w:rFonts w:ascii="Courier New" w:hAnsi="Courier New" w:cs="Courier New"/>
           <w:b/>
         </w:rPr>
+        <w:t>void</w:t>
+      </w:r>
+      <w:proofErr w:type="gramEnd"/>
+      <w:r>
+        <w:rPr>
+          <w:rFonts w:ascii="Courier New" w:hAnsi="Courier New" w:cs="Courier New"/>
+          <w:b/>
+        </w:rPr>
+        <w:t xml:space="preserve"> </w:t>
+      </w:r>
+      <w:r>
+        <w:rPr>
+          <w:rFonts w:ascii="Courier New" w:hAnsi="Courier New" w:cs="Courier New"/>
+          <w:b/>
+        </w:rPr>
         <w:t>run(</w:t>
       </w:r>
       <w:proofErr w:type="spellStart"/>
+      <w:r>
+        <w:rPr>
+          <w:rFonts w:ascii="Courier New" w:hAnsi="Courier New" w:cs="Courier New"/>
+          <w:b/>
+        </w:rPr>
+        <w:t>int</w:t>
+      </w:r>
+      <w:proofErr w:type="spellEnd"/>
+      <w:r>
+        <w:rPr>
+          <w:rFonts w:ascii="Courier New" w:hAnsi="Courier New" w:cs="Courier New"/>
+          <w:b/>
+        </w:rPr>
+        <w:t xml:space="preserve"> </w:t>
+      </w:r>
+      <w:proofErr w:type="spellStart"/>
+      <w:r>
+        <w:rPr>
+          <w:rFonts w:ascii="Courier New" w:hAnsi="Courier New" w:cs="Courier New"/>
+          <w:b/>
+        </w:rPr>
+        <w:t>gid</w:t>
+      </w:r>
+      <w:proofErr w:type="spellEnd"/>
+      <w:r>
+        <w:rPr>
+          <w:rFonts w:ascii="Courier New" w:hAnsi="Courier New" w:cs="Courier New"/>
+          <w:b/>
+        </w:rPr>
+        <w:t>);</w:t>
+      </w:r>
+    </w:p>
+    <w:p>
+      <w:pPr>
+        <w:spacing w:after="0"/>
+        <w:ind w:left="1440"/>
+        <w:rPr>
+          <w:rFonts w:ascii="Courier New" w:hAnsi="Courier New" w:cs="Courier New"/>
+          <w:b/>
+        </w:rPr>
+      </w:pPr>
+      <w:r>
+        <w:rPr>
+          <w:rFonts w:ascii="Courier New" w:hAnsi="Courier New" w:cs="Courier New"/>
+          <w:b/>
+        </w:rPr>
+        <w:t>}</w:t>
+      </w:r>
+    </w:p>
+    <w:p>
+      <w:pPr>
+        <w:spacing w:after="0"/>
+        <w:ind w:left="1440"/>
+        <w:rPr>
+          <w:rFonts w:ascii="Courier New" w:hAnsi="Courier New" w:cs="Courier New"/>
+          <w:b/>
+        </w:rPr>
+      </w:pPr>
+      <w:proofErr w:type="gramStart"/>
+      <w:r>
+        <w:rPr>
+          <w:rFonts w:ascii="Courier New" w:hAnsi="Courier New" w:cs="Courier New"/>
+          <w:b/>
+        </w:rPr>
+        <w:t>public</w:t>
+      </w:r>
       <w:proofErr w:type="gramEnd"/>
       <w:r>
         <w:rPr>
           <w:rFonts w:ascii="Courier New" w:hAnsi="Courier New" w:cs="Courier New"/>
           <w:b/>
         </w:rPr>
+        <w:t xml:space="preserve"> void </w:t>
+      </w:r>
+      <w:proofErr w:type="spellStart"/>
+      <w:r>
+        <w:rPr>
+          <w:rFonts w:ascii="Courier New" w:hAnsi="Courier New" w:cs="Courier New"/>
+          <w:b/>
+        </w:rPr>
+        <w:t>forEach</w:t>
+      </w:r>
+      <w:proofErr w:type="spellEnd"/>
+      <w:r>
+        <w:rPr>
+          <w:rFonts w:ascii="Courier New" w:hAnsi="Courier New" w:cs="Courier New"/>
+          <w:b/>
+        </w:rPr>
+        <w:t>(</w:t>
+      </w:r>
+      <w:proofErr w:type="spellStart"/>
+      <w:r>
+        <w:rPr>
+          <w:rFonts w:ascii="Courier New" w:hAnsi="Courier New" w:cs="Courier New"/>
+          <w:b/>
+        </w:rPr>
         <w:t>int</w:t>
       </w:r>
       <w:proofErr w:type="spellEnd"/>
@@ -317,6 +394,64 @@
           <w:rFonts w:ascii="Courier New" w:hAnsi="Courier New" w:cs="Courier New"/>
           <w:b/>
         </w:rPr>
+        <w:t xml:space="preserve"> range, SAM </w:t>
+      </w:r>
+      <w:proofErr w:type="spellStart"/>
+      <w:r>
+        <w:rPr>
+          <w:rFonts w:ascii="Courier New" w:hAnsi="Courier New" w:cs="Courier New"/>
+          <w:b/>
+        </w:rPr>
+        <w:t>sam</w:t>
+      </w:r>
+      <w:proofErr w:type="spellEnd"/>
+      <w:r>
+        <w:rPr>
+          <w:rFonts w:ascii="Courier New" w:hAnsi="Courier New" w:cs="Courier New"/>
+          <w:b/>
+        </w:rPr>
+        <w:t>){</w:t>
+      </w:r>
+    </w:p>
+    <w:p>
+      <w:pPr>
+        <w:spacing w:after="0"/>
+        <w:ind w:left="2160"/>
+        <w:rPr>
+          <w:rFonts w:ascii="Courier New" w:hAnsi="Courier New" w:cs="Courier New"/>
+          <w:b/>
+        </w:rPr>
+      </w:pPr>
+      <w:proofErr w:type="gramStart"/>
+      <w:r>
+        <w:rPr>
+          <w:rFonts w:ascii="Courier New" w:hAnsi="Courier New" w:cs="Courier New"/>
+          <w:b/>
+        </w:rPr>
+        <w:t>for</w:t>
+      </w:r>
+      <w:proofErr w:type="gramEnd"/>
+      <w:r>
+        <w:rPr>
+          <w:rFonts w:ascii="Courier New" w:hAnsi="Courier New" w:cs="Courier New"/>
+          <w:b/>
+        </w:rPr>
+        <w:t xml:space="preserve"> (</w:t>
+      </w:r>
+      <w:proofErr w:type="spellStart"/>
+      <w:r>
+        <w:rPr>
+          <w:rFonts w:ascii="Courier New" w:hAnsi="Courier New" w:cs="Courier New"/>
+          <w:b/>
+        </w:rPr>
+        <w:t>int</w:t>
+      </w:r>
+      <w:proofErr w:type="spellEnd"/>
+      <w:r>
+        <w:rPr>
+          <w:rFonts w:ascii="Courier New" w:hAnsi="Courier New" w:cs="Courier New"/>
+          <w:b/>
+        </w:rPr>
         <w:t xml:space="preserve"> </w:t>
       </w:r>
       <w:proofErr w:type="spellStart"/>
@@ -325,682 +460,547 @@
           <w:rFonts w:ascii="Courier New" w:hAnsi="Courier New" w:cs="Courier New"/>
           <w:b/>
         </w:rPr>
+        <w:t>i</w:t>
+      </w:r>
+      <w:proofErr w:type="spellEnd"/>
+      <w:r>
+        <w:rPr>
+          <w:rFonts w:ascii="Courier New" w:hAnsi="Courier New" w:cs="Courier New"/>
+          <w:b/>
+        </w:rPr>
+        <w:t xml:space="preserve">=0; </w:t>
+      </w:r>
+      <w:proofErr w:type="spellStart"/>
+      <w:r>
+        <w:rPr>
+          <w:rFonts w:ascii="Courier New" w:hAnsi="Courier New" w:cs="Courier New"/>
+          <w:b/>
+        </w:rPr>
+        <w:t>i</w:t>
+      </w:r>
+      <w:proofErr w:type="spellEnd"/>
+      <w:r>
+        <w:rPr>
+          <w:rFonts w:ascii="Courier New" w:hAnsi="Courier New" w:cs="Courier New"/>
+          <w:b/>
+        </w:rPr>
+        <w:t xml:space="preserve">&lt;range; </w:t>
+      </w:r>
+      <w:proofErr w:type="spellStart"/>
+      <w:r>
+        <w:rPr>
+          <w:rFonts w:ascii="Courier New" w:hAnsi="Courier New" w:cs="Courier New"/>
+          <w:b/>
+        </w:rPr>
+        <w:t>i</w:t>
+      </w:r>
+      <w:proofErr w:type="spellEnd"/>
+      <w:r>
+        <w:rPr>
+          <w:rFonts w:ascii="Courier New" w:hAnsi="Courier New" w:cs="Courier New"/>
+          <w:b/>
+        </w:rPr>
+        <w:t>++){</w:t>
+      </w:r>
+    </w:p>
+    <w:p>
+      <w:pPr>
+        <w:spacing w:after="0"/>
+        <w:ind w:left="2880"/>
+        <w:rPr>
+          <w:rFonts w:ascii="Courier New" w:hAnsi="Courier New" w:cs="Courier New"/>
+          <w:b/>
+        </w:rPr>
+      </w:pPr>
+      <w:proofErr w:type="spellStart"/>
+      <w:proofErr w:type="gramStart"/>
+      <w:r>
+        <w:rPr>
+          <w:rFonts w:ascii="Courier New" w:hAnsi="Courier New" w:cs="Courier New"/>
+          <w:b/>
+        </w:rPr>
+        <w:t>sam.run</w:t>
+      </w:r>
+      <w:proofErr w:type="spellEnd"/>
+      <w:r>
+        <w:rPr>
+          <w:rFonts w:ascii="Courier New" w:hAnsi="Courier New" w:cs="Courier New"/>
+          <w:b/>
+        </w:rPr>
+        <w:t>(</w:t>
+      </w:r>
+      <w:proofErr w:type="spellStart"/>
+      <w:proofErr w:type="gramEnd"/>
+      <w:r>
+        <w:rPr>
+          <w:rFonts w:ascii="Courier New" w:hAnsi="Courier New" w:cs="Courier New"/>
+          <w:b/>
+        </w:rPr>
+        <w:t>i</w:t>
+      </w:r>
+      <w:proofErr w:type="spellEnd"/>
+      <w:r>
+        <w:rPr>
+          <w:rFonts w:ascii="Courier New" w:hAnsi="Courier New" w:cs="Courier New"/>
+          <w:b/>
+        </w:rPr>
+        <w:t>);</w:t>
+      </w:r>
+    </w:p>
+    <w:p>
+      <w:pPr>
+        <w:spacing w:after="0"/>
+        <w:ind w:left="2160"/>
+        <w:rPr>
+          <w:rFonts w:ascii="Courier New" w:hAnsi="Courier New" w:cs="Courier New"/>
+          <w:b/>
+        </w:rPr>
+      </w:pPr>
+      <w:r>
+        <w:rPr>
+          <w:rFonts w:ascii="Courier New" w:hAnsi="Courier New" w:cs="Courier New"/>
+          <w:b/>
+        </w:rPr>
+        <w:t>}</w:t>
+      </w:r>
+    </w:p>
+    <w:p>
+      <w:pPr>
+        <w:spacing w:after="0"/>
+        <w:ind w:left="1440"/>
+        <w:rPr>
+          <w:rFonts w:ascii="Courier New" w:hAnsi="Courier New" w:cs="Courier New"/>
+          <w:b/>
+        </w:rPr>
+      </w:pPr>
+      <w:r>
+        <w:rPr>
+          <w:rFonts w:ascii="Courier New" w:hAnsi="Courier New" w:cs="Courier New"/>
+          <w:b/>
+        </w:rPr>
+        <w:t>}</w:t>
+      </w:r>
+    </w:p>
+    <w:p>
+      <w:pPr>
+        <w:spacing w:after="0"/>
+        <w:ind w:left="720"/>
+        <w:rPr>
+          <w:rFonts w:ascii="Courier New" w:hAnsi="Courier New" w:cs="Courier New"/>
+          <w:b/>
+        </w:rPr>
+      </w:pPr>
+      <w:r>
+        <w:rPr>
+          <w:rFonts w:ascii="Courier New" w:hAnsi="Courier New" w:cs="Courier New"/>
+          <w:b/>
+        </w:rPr>
+        <w:t>}</w:t>
+      </w:r>
+    </w:p>
+    <w:p>
+      <w:pPr>
+        <w:spacing w:after="0"/>
+      </w:pPr>
+      <w:r>
+        <w:t xml:space="preserve">And everything works magically! </w:t>
+      </w:r>
+    </w:p>
+    <w:p>
+      <w:pPr>
+        <w:spacing w:after="0"/>
+      </w:pPr>
+    </w:p>
+    <w:p>
+      <w:pPr>
+        <w:spacing w:after="0"/>
+      </w:pPr>
+      <w:r>
+        <w:t>Here is my test code</w:t>
+      </w:r>
+    </w:p>
+    <w:p>
+      <w:pPr>
+        <w:spacing w:after="0"/>
+      </w:pPr>
+    </w:p>
+    <w:p>
+      <w:pPr>
+        <w:spacing w:after="0"/>
+        <w:ind w:left="720"/>
+        <w:rPr>
+          <w:rFonts w:ascii="Courier New" w:hAnsi="Courier New" w:cs="Courier New"/>
+          <w:b/>
+        </w:rPr>
+      </w:pPr>
+      <w:proofErr w:type="gramStart"/>
+      <w:r>
+        <w:rPr>
+          <w:rFonts w:ascii="Courier New" w:hAnsi="Courier New" w:cs="Courier New"/>
+          <w:b/>
+        </w:rPr>
+        <w:t>public</w:t>
+      </w:r>
+      <w:proofErr w:type="gramEnd"/>
+      <w:r>
+        <w:rPr>
+          <w:rFonts w:ascii="Courier New" w:hAnsi="Courier New" w:cs="Courier New"/>
+          <w:b/>
+        </w:rPr>
+        <w:t xml:space="preserve"> class Main{</w:t>
+      </w:r>
+    </w:p>
+    <w:p>
+      <w:pPr>
+        <w:spacing w:after="0"/>
+        <w:ind w:left="1440"/>
+        <w:rPr>
+          <w:rFonts w:ascii="Courier New" w:hAnsi="Courier New" w:cs="Courier New"/>
+          <w:b/>
+        </w:rPr>
+      </w:pPr>
+      <w:proofErr w:type="gramStart"/>
+      <w:r>
+        <w:rPr>
+          <w:rFonts w:ascii="Courier New" w:hAnsi="Courier New" w:cs="Courier New"/>
+          <w:b/>
+        </w:rPr>
+        <w:t>public</w:t>
+      </w:r>
+      <w:proofErr w:type="gramEnd"/>
+      <w:r>
+        <w:rPr>
+          <w:rFonts w:ascii="Courier New" w:hAnsi="Courier New" w:cs="Courier New"/>
+          <w:b/>
+        </w:rPr>
+        <w:t xml:space="preserve"> static void main(String[] </w:t>
+      </w:r>
+      <w:proofErr w:type="spellStart"/>
+      <w:r>
+        <w:rPr>
+          <w:rFonts w:ascii="Courier New" w:hAnsi="Courier New" w:cs="Courier New"/>
+          <w:b/>
+        </w:rPr>
+        <w:t>args</w:t>
+      </w:r>
+      <w:proofErr w:type="spellEnd"/>
+      <w:r>
+        <w:rPr>
+          <w:rFonts w:ascii="Courier New" w:hAnsi="Courier New" w:cs="Courier New"/>
+          <w:b/>
+        </w:rPr>
+        <w:t>){</w:t>
+      </w:r>
+    </w:p>
+    <w:p>
+      <w:pPr>
+        <w:spacing w:after="0"/>
+        <w:ind w:left="2160"/>
+        <w:rPr>
+          <w:rFonts w:ascii="Courier New" w:hAnsi="Courier New" w:cs="Courier New"/>
+          <w:b/>
+        </w:rPr>
+      </w:pPr>
+      <w:proofErr w:type="gramStart"/>
+      <w:r>
+        <w:rPr>
+          <w:rFonts w:ascii="Courier New" w:hAnsi="Courier New" w:cs="Courier New"/>
+          <w:b/>
+        </w:rPr>
+        <w:t>final</w:t>
+      </w:r>
+      <w:proofErr w:type="gramEnd"/>
+      <w:r>
+        <w:rPr>
+          <w:rFonts w:ascii="Courier New" w:hAnsi="Courier New" w:cs="Courier New"/>
+          <w:b/>
+        </w:rPr>
+        <w:t xml:space="preserve"> </w:t>
+      </w:r>
+      <w:proofErr w:type="spellStart"/>
+      <w:r>
+        <w:rPr>
+          <w:rFonts w:ascii="Courier New" w:hAnsi="Courier New" w:cs="Courier New"/>
+          <w:b/>
+        </w:rPr>
+        <w:t>int</w:t>
+      </w:r>
+      <w:proofErr w:type="spellEnd"/>
+      <w:r>
+        <w:rPr>
+          <w:rFonts w:ascii="Courier New" w:hAnsi="Courier New" w:cs="Courier New"/>
+          <w:b/>
+        </w:rPr>
+        <w:t xml:space="preserve"> in[]</w:t>
+      </w:r>
+      <w:r>
+        <w:rPr>
+          <w:rFonts w:ascii="Courier New" w:hAnsi="Courier New" w:cs="Courier New"/>
+          <w:b/>
+        </w:rPr>
+        <w:t xml:space="preserve"> = new </w:t>
+      </w:r>
+      <w:proofErr w:type="spellStart"/>
+      <w:r>
+        <w:rPr>
+          <w:rFonts w:ascii="Courier New" w:hAnsi="Courier New" w:cs="Courier New"/>
+          <w:b/>
+        </w:rPr>
+        <w:t>int</w:t>
+      </w:r>
+      <w:proofErr w:type="spellEnd"/>
+      <w:r>
+        <w:rPr>
+          <w:rFonts w:ascii="Courier New" w:hAnsi="Courier New" w:cs="Courier New"/>
+          <w:b/>
+        </w:rPr>
+        <w:t>[100];</w:t>
+      </w:r>
+    </w:p>
+    <w:p>
+      <w:pPr>
+        <w:spacing w:after="0"/>
+        <w:ind w:left="2160"/>
+        <w:rPr>
+          <w:rFonts w:ascii="Courier New" w:hAnsi="Courier New" w:cs="Courier New"/>
+          <w:b/>
+        </w:rPr>
+      </w:pPr>
+      <w:proofErr w:type="gramStart"/>
+      <w:r>
+        <w:rPr>
+          <w:rFonts w:ascii="Courier New" w:hAnsi="Courier New" w:cs="Courier New"/>
+          <w:b/>
+        </w:rPr>
+        <w:t>final</w:t>
+      </w:r>
+      <w:proofErr w:type="gramEnd"/>
+      <w:r>
+        <w:rPr>
+          <w:rFonts w:ascii="Courier New" w:hAnsi="Courier New" w:cs="Courier New"/>
+          <w:b/>
+        </w:rPr>
+        <w:t xml:space="preserve"> </w:t>
+      </w:r>
+      <w:proofErr w:type="spellStart"/>
+      <w:r>
+        <w:rPr>
+          <w:rFonts w:ascii="Courier New" w:hAnsi="Courier New" w:cs="Courier New"/>
+          <w:b/>
+        </w:rPr>
+        <w:t>int</w:t>
+      </w:r>
+      <w:proofErr w:type="spellEnd"/>
+      <w:r>
+        <w:rPr>
+          <w:rFonts w:ascii="Courier New" w:hAnsi="Courier New" w:cs="Courier New"/>
+          <w:b/>
+        </w:rPr>
+        <w:t xml:space="preserve"> squares[]</w:t>
+      </w:r>
+      <w:r>
+        <w:rPr>
+          <w:rFonts w:ascii="Courier New" w:hAnsi="Courier New" w:cs="Courier New"/>
+          <w:b/>
+        </w:rPr>
+        <w:t xml:space="preserve"> = new </w:t>
+      </w:r>
+      <w:proofErr w:type="spellStart"/>
+      <w:r>
+        <w:rPr>
+          <w:rFonts w:ascii="Courier New" w:hAnsi="Courier New" w:cs="Courier New"/>
+          <w:b/>
+        </w:rPr>
+        <w:t>int</w:t>
+      </w:r>
+      <w:proofErr w:type="spellEnd"/>
+      <w:r>
+        <w:rPr>
+          <w:rFonts w:ascii="Courier New" w:hAnsi="Courier New" w:cs="Courier New"/>
+          <w:b/>
+        </w:rPr>
+        <w:t>[100];</w:t>
+      </w:r>
+    </w:p>
+    <w:p>
+      <w:pPr>
+        <w:spacing w:after="0"/>
+        <w:ind w:left="2160"/>
+        <w:rPr>
+          <w:rFonts w:ascii="Courier New" w:hAnsi="Courier New" w:cs="Courier New"/>
+          <w:b/>
+        </w:rPr>
+      </w:pPr>
+      <w:r>
+        <w:rPr>
+          <w:rFonts w:ascii="Courier New" w:hAnsi="Courier New" w:cs="Courier New"/>
+          <w:b/>
+        </w:rPr>
+        <w:t xml:space="preserve">// fill </w:t>
+      </w:r>
+      <w:proofErr w:type="gramStart"/>
+      <w:r>
+        <w:rPr>
+          <w:rFonts w:ascii="Courier New" w:hAnsi="Courier New" w:cs="Courier New"/>
+          <w:b/>
+        </w:rPr>
+        <w:t>in[]</w:t>
+      </w:r>
+      <w:proofErr w:type="gramEnd"/>
+    </w:p>
+    <w:p>
+      <w:pPr>
+        <w:spacing w:after="0"/>
+        <w:ind w:left="2160"/>
+        <w:rPr>
+          <w:rFonts w:ascii="Courier New" w:hAnsi="Courier New" w:cs="Courier New"/>
+          <w:b/>
+        </w:rPr>
+      </w:pPr>
+      <w:proofErr w:type="spellStart"/>
+      <w:r>
+        <w:rPr>
+          <w:rFonts w:ascii="Courier New" w:hAnsi="Courier New" w:cs="Courier New"/>
+          <w:b/>
+        </w:rPr>
+        <w:t>Aparapi.forEach</w:t>
+      </w:r>
+      <w:proofErr w:type="spellEnd"/>
+      <w:r>
+        <w:rPr>
+          <w:rFonts w:ascii="Courier New" w:hAnsi="Courier New" w:cs="Courier New"/>
+          <w:b/>
+        </w:rPr>
+        <w:t>(in.length</w:t>
+      </w:r>
+      <w:bookmarkStart w:id="0" w:name="_GoBack"/>
+      <w:bookmarkEnd w:id="0"/>
+      <w:r>
+        <w:rPr>
+          <w:rFonts w:ascii="Courier New" w:hAnsi="Courier New" w:cs="Courier New"/>
+          <w:b/>
+        </w:rPr>
+        <w:t xml:space="preserve">, </w:t>
+      </w:r>
+    </w:p>
+    <w:p>
+      <w:pPr>
+        <w:spacing w:after="0"/>
+        <w:ind w:left="2160"/>
+        <w:rPr>
+          <w:rFonts w:ascii="Courier New" w:hAnsi="Courier New" w:cs="Courier New"/>
+          <w:b/>
+        </w:rPr>
+      </w:pPr>
+      <w:r>
+        <w:rPr>
+          <w:rFonts w:ascii="Courier New" w:hAnsi="Courier New" w:cs="Courier New"/>
+          <w:b/>
+        </w:rPr>
+        <w:t xml:space="preserve">  </w:t>
+      </w:r>
+      <w:r>
+        <w:rPr>
+          <w:rFonts w:ascii="Courier New" w:hAnsi="Courier New" w:cs="Courier New"/>
+          <w:b/>
+        </w:rPr>
+        <w:t>(</w:t>
+      </w:r>
+      <w:proofErr w:type="spellStart"/>
+      <w:proofErr w:type="gramStart"/>
+      <w:r>
+        <w:rPr>
+          <w:rFonts w:ascii="Courier New" w:hAnsi="Courier New" w:cs="Courier New"/>
+          <w:b/>
+        </w:rPr>
         <w:t>gid</w:t>
       </w:r>
       <w:proofErr w:type="spellEnd"/>
-      <w:r>
-        <w:rPr>
-          <w:rFonts w:ascii="Courier New" w:hAnsi="Courier New" w:cs="Courier New"/>
-          <w:b/>
-        </w:rPr>
-        <w:t>);</w:t>
-      </w:r>
-    </w:p>
-    <w:p>
-      <w:pPr>
-        <w:spacing w:after="0"/>
-        <w:ind w:left="1440"/>
-        <w:rPr>
-          <w:rFonts w:ascii="Courier New" w:hAnsi="Courier New" w:cs="Courier New"/>
-          <w:b/>
-        </w:rPr>
-      </w:pPr>
+      <w:proofErr w:type="gramEnd"/>
+      <w:r>
+        <w:rPr>
+          <w:rFonts w:ascii="Courier New" w:hAnsi="Courier New" w:cs="Courier New"/>
+          <w:b/>
+        </w:rPr>
+        <w:t>)-</w:t>
+      </w:r>
+      <w:proofErr w:type="gramStart"/>
+      <w:r>
+        <w:rPr>
+          <w:rFonts w:ascii="Courier New" w:hAnsi="Courier New" w:cs="Courier New"/>
+          <w:b/>
+        </w:rPr>
+        <w:t>&gt;{</w:t>
+      </w:r>
+      <w:proofErr w:type="gramEnd"/>
+      <w:r>
+        <w:rPr>
+          <w:rFonts w:ascii="Courier New" w:hAnsi="Courier New" w:cs="Courier New"/>
+          <w:b/>
+        </w:rPr>
+        <w:t xml:space="preserve"> squares[</w:t>
+      </w:r>
+      <w:proofErr w:type="spellStart"/>
+      <w:r>
+        <w:rPr>
+          <w:rFonts w:ascii="Courier New" w:hAnsi="Courier New" w:cs="Courier New"/>
+          <w:b/>
+        </w:rPr>
+        <w:t>gid</w:t>
+      </w:r>
+      <w:proofErr w:type="spellEnd"/>
+      <w:r>
+        <w:rPr>
+          <w:rFonts w:ascii="Courier New" w:hAnsi="Courier New" w:cs="Courier New"/>
+          <w:b/>
+        </w:rPr>
+        <w:t>]=in[</w:t>
+      </w:r>
+      <w:proofErr w:type="spellStart"/>
+      <w:r>
+        <w:rPr>
+          <w:rFonts w:ascii="Courier New" w:hAnsi="Courier New" w:cs="Courier New"/>
+          <w:b/>
+        </w:rPr>
+        <w:t>gid</w:t>
+      </w:r>
+      <w:proofErr w:type="spellEnd"/>
+      <w:r>
+        <w:rPr>
+          <w:rFonts w:ascii="Courier New" w:hAnsi="Courier New" w:cs="Courier New"/>
+          <w:b/>
+        </w:rPr>
+        <w:t>]*in[</w:t>
+      </w:r>
+      <w:proofErr w:type="spellStart"/>
+      <w:r>
+        <w:rPr>
+          <w:rFonts w:ascii="Courier New" w:hAnsi="Courier New" w:cs="Courier New"/>
+          <w:b/>
+        </w:rPr>
+        <w:t>gid</w:t>
+      </w:r>
+      <w:proofErr w:type="spellEnd"/>
+      <w:r>
+        <w:rPr>
+          <w:rFonts w:ascii="Courier New" w:hAnsi="Courier New" w:cs="Courier New"/>
+          <w:b/>
+        </w:rPr>
+        <w:t>]</w:t>
+      </w:r>
+      <w:r>
+        <w:rPr>
+          <w:rFonts w:ascii="Courier New" w:hAnsi="Courier New" w:cs="Courier New"/>
+          <w:b/>
+        </w:rPr>
+        <w:t>;</w:t>
+      </w:r>
       <w:r>
         <w:rPr>
           <w:rFonts w:ascii="Courier New" w:hAnsi="Courier New" w:cs="Courier New"/>
           <w:b/>
         </w:rPr>
         <w:t>}</w:t>
-      </w:r>
-    </w:p>
-    <w:p>
-      <w:pPr>
-        <w:spacing w:after="0"/>
-        <w:ind w:left="1440"/>
-        <w:rPr>
-          <w:rFonts w:ascii="Courier New" w:hAnsi="Courier New" w:cs="Courier New"/>
-          <w:b/>
-        </w:rPr>
-      </w:pPr>
-      <w:proofErr w:type="gramStart"/>
-      <w:r>
-        <w:rPr>
-          <w:rFonts w:ascii="Courier New" w:hAnsi="Courier New" w:cs="Courier New"/>
-          <w:b/>
-        </w:rPr>
-        <w:t>public</w:t>
-      </w:r>
-      <w:proofErr w:type="gramEnd"/>
-      <w:r>
-        <w:rPr>
-          <w:rFonts w:ascii="Courier New" w:hAnsi="Courier New" w:cs="Courier New"/>
-          <w:b/>
-        </w:rPr>
-        <w:t xml:space="preserve"> void </w:t>
-      </w:r>
-      <w:proofErr w:type="spellStart"/>
-      <w:r>
-        <w:rPr>
-          <w:rFonts w:ascii="Courier New" w:hAnsi="Courier New" w:cs="Courier New"/>
-          <w:b/>
-        </w:rPr>
-        <w:t>forEach</w:t>
-      </w:r>
-      <w:proofErr w:type="spellEnd"/>
-      <w:r>
-        <w:rPr>
-          <w:rFonts w:ascii="Courier New" w:hAnsi="Courier New" w:cs="Courier New"/>
-          <w:b/>
-        </w:rPr>
-        <w:t>(</w:t>
-      </w:r>
-      <w:proofErr w:type="spellStart"/>
-      <w:r>
-        <w:rPr>
-          <w:rFonts w:ascii="Courier New" w:hAnsi="Courier New" w:cs="Courier New"/>
-          <w:b/>
-        </w:rPr>
-        <w:t>int</w:t>
-      </w:r>
-      <w:proofErr w:type="spellEnd"/>
-      <w:r>
-        <w:rPr>
-          <w:rFonts w:ascii="Courier New" w:hAnsi="Courier New" w:cs="Courier New"/>
-          <w:b/>
-        </w:rPr>
-        <w:t xml:space="preserve"> range, SAM </w:t>
-      </w:r>
-      <w:proofErr w:type="spellStart"/>
-      <w:r>
-        <w:rPr>
-          <w:rFonts w:ascii="Courier New" w:hAnsi="Courier New" w:cs="Courier New"/>
-          <w:b/>
-        </w:rPr>
-        <w:t>sam</w:t>
-      </w:r>
-      <w:proofErr w:type="spellEnd"/>
-      <w:r>
-        <w:rPr>
-          <w:rFonts w:ascii="Courier New" w:hAnsi="Courier New" w:cs="Courier New"/>
-          <w:b/>
-        </w:rPr>
-        <w:t>){</w:t>
-      </w:r>
-    </w:p>
-    <w:p>
-      <w:pPr>
-        <w:spacing w:after="0"/>
-        <w:ind w:left="2160"/>
-        <w:rPr>
-          <w:rFonts w:ascii="Courier New" w:hAnsi="Courier New" w:cs="Courier New"/>
-          <w:b/>
-        </w:rPr>
-      </w:pPr>
-      <w:proofErr w:type="gramStart"/>
-      <w:r>
-        <w:rPr>
-          <w:rFonts w:ascii="Courier New" w:hAnsi="Courier New" w:cs="Courier New"/>
-          <w:b/>
-        </w:rPr>
-        <w:t>for</w:t>
-      </w:r>
-      <w:proofErr w:type="gramEnd"/>
-      <w:r>
-        <w:rPr>
-          <w:rFonts w:ascii="Courier New" w:hAnsi="Courier New" w:cs="Courier New"/>
-          <w:b/>
-        </w:rPr>
-        <w:t xml:space="preserve"> (</w:t>
-      </w:r>
-      <w:proofErr w:type="spellStart"/>
-      <w:r>
-        <w:rPr>
-          <w:rFonts w:ascii="Courier New" w:hAnsi="Courier New" w:cs="Courier New"/>
-          <w:b/>
-        </w:rPr>
-        <w:t>int</w:t>
-      </w:r>
-      <w:proofErr w:type="spellEnd"/>
-      <w:r>
-        <w:rPr>
-          <w:rFonts w:ascii="Courier New" w:hAnsi="Courier New" w:cs="Courier New"/>
-          <w:b/>
-        </w:rPr>
-        <w:t xml:space="preserve"> </w:t>
-      </w:r>
-      <w:proofErr w:type="spellStart"/>
-      <w:r>
-        <w:rPr>
-          <w:rFonts w:ascii="Courier New" w:hAnsi="Courier New" w:cs="Courier New"/>
-          <w:b/>
-        </w:rPr>
-        <w:t>i</w:t>
-      </w:r>
-      <w:proofErr w:type="spellEnd"/>
-      <w:r>
-        <w:rPr>
-          <w:rFonts w:ascii="Courier New" w:hAnsi="Courier New" w:cs="Courier New"/>
-          <w:b/>
-        </w:rPr>
-        <w:t xml:space="preserve">=0; </w:t>
-      </w:r>
-      <w:proofErr w:type="spellStart"/>
-      <w:r>
-        <w:rPr>
-          <w:rFonts w:ascii="Courier New" w:hAnsi="Courier New" w:cs="Courier New"/>
-          <w:b/>
-        </w:rPr>
-        <w:t>i</w:t>
-      </w:r>
-      <w:proofErr w:type="spellEnd"/>
-      <w:r>
-        <w:rPr>
-          <w:rFonts w:ascii="Courier New" w:hAnsi="Courier New" w:cs="Courier New"/>
-          <w:b/>
-        </w:rPr>
-        <w:t xml:space="preserve">&lt;range; </w:t>
-      </w:r>
-      <w:proofErr w:type="spellStart"/>
-      <w:r>
-        <w:rPr>
-          <w:rFonts w:ascii="Courier New" w:hAnsi="Courier New" w:cs="Courier New"/>
-          <w:b/>
-        </w:rPr>
-        <w:t>i</w:t>
-      </w:r>
-      <w:proofErr w:type="spellEnd"/>
-      <w:r>
-        <w:rPr>
-          <w:rFonts w:ascii="Courier New" w:hAnsi="Courier New" w:cs="Courier New"/>
-          <w:b/>
-        </w:rPr>
-        <w:t>++){</w:t>
-      </w:r>
-    </w:p>
-    <w:p>
-      <w:pPr>
-        <w:spacing w:after="0"/>
-        <w:ind w:left="2880"/>
-        <w:rPr>
-          <w:rFonts w:ascii="Courier New" w:hAnsi="Courier New" w:cs="Courier New"/>
-          <w:b/>
-        </w:rPr>
-      </w:pPr>
-      <w:proofErr w:type="spellStart"/>
-      <w:proofErr w:type="gramStart"/>
-      <w:r>
-        <w:rPr>
-          <w:rFonts w:ascii="Courier New" w:hAnsi="Courier New" w:cs="Courier New"/>
-          <w:b/>
-        </w:rPr>
-        <w:t>sam.run</w:t>
-      </w:r>
-      <w:proofErr w:type="spellEnd"/>
-      <w:r>
-        <w:rPr>
-          <w:rFonts w:ascii="Courier New" w:hAnsi="Courier New" w:cs="Courier New"/>
-          <w:b/>
-        </w:rPr>
-        <w:t>(</w:t>
-      </w:r>
-      <w:proofErr w:type="spellStart"/>
-      <w:proofErr w:type="gramEnd"/>
-      <w:r>
-        <w:rPr>
-          <w:rFonts w:ascii="Courier New" w:hAnsi="Courier New" w:cs="Courier New"/>
-          <w:b/>
-        </w:rPr>
-        <w:t>i</w:t>
-      </w:r>
-      <w:proofErr w:type="spellEnd"/>
-      <w:r>
-        <w:rPr>
-          <w:rFonts w:ascii="Courier New" w:hAnsi="Courier New" w:cs="Courier New"/>
-          <w:b/>
-        </w:rPr>
-        <w:t>);</w:t>
-      </w:r>
-    </w:p>
-    <w:p>
-      <w:pPr>
-        <w:spacing w:after="0"/>
-        <w:ind w:left="2160"/>
-        <w:rPr>
-          <w:rFonts w:ascii="Courier New" w:hAnsi="Courier New" w:cs="Courier New"/>
-          <w:b/>
-        </w:rPr>
-      </w:pPr>
-      <w:r>
-        <w:rPr>
-          <w:rFonts w:ascii="Courier New" w:hAnsi="Courier New" w:cs="Courier New"/>
-          <w:b/>
-        </w:rPr>
-        <w:t>}</w:t>
-      </w:r>
-    </w:p>
-    <w:p>
-      <w:pPr>
-        <w:spacing w:after="0"/>
-        <w:ind w:left="1440"/>
-        <w:rPr>
-          <w:rFonts w:ascii="Courier New" w:hAnsi="Courier New" w:cs="Courier New"/>
-          <w:b/>
-        </w:rPr>
-      </w:pPr>
-      <w:r>
-        <w:rPr>
-          <w:rFonts w:ascii="Courier New" w:hAnsi="Courier New" w:cs="Courier New"/>
-          <w:b/>
-        </w:rPr>
-        <w:t>}</w:t>
-      </w:r>
-    </w:p>
-    <w:p>
-      <w:pPr>
-        <w:spacing w:after="0"/>
-        <w:ind w:left="720"/>
-        <w:rPr>
-          <w:rFonts w:ascii="Courier New" w:hAnsi="Courier New" w:cs="Courier New"/>
-          <w:b/>
-        </w:rPr>
-      </w:pPr>
-      <w:r>
-        <w:rPr>
-          <w:rFonts w:ascii="Courier New" w:hAnsi="Courier New" w:cs="Courier New"/>
-          <w:b/>
-        </w:rPr>
-        <w:t>}</w:t>
-      </w:r>
-    </w:p>
-    <w:p>
-      <w:pPr>
-        <w:spacing w:after="0"/>
-      </w:pPr>
-      <w:r>
-        <w:t xml:space="preserve">And everything works magically! </w:t>
-      </w:r>
-    </w:p>
-    <w:p>
-      <w:pPr>
-        <w:spacing w:after="0"/>
-      </w:pPr>
-    </w:p>
-    <w:p>
-      <w:pPr>
-        <w:spacing w:after="0"/>
-      </w:pPr>
-      <w:r>
-        <w:t>Here is my test code</w:t>
-      </w:r>
-    </w:p>
-    <w:p>
-      <w:pPr>
-        <w:spacing w:after="0"/>
-      </w:pPr>
-    </w:p>
-    <w:p>
-      <w:pPr>
-        <w:spacing w:after="0"/>
-        <w:ind w:left="720"/>
-        <w:rPr>
-          <w:rFonts w:ascii="Courier New" w:hAnsi="Courier New" w:cs="Courier New"/>
-          <w:b/>
-        </w:rPr>
-      </w:pPr>
-      <w:proofErr w:type="gramStart"/>
-      <w:r>
-        <w:rPr>
-          <w:rFonts w:ascii="Courier New" w:hAnsi="Courier New" w:cs="Courier New"/>
-          <w:b/>
-        </w:rPr>
-        <w:t>public</w:t>
-      </w:r>
-      <w:proofErr w:type="gramEnd"/>
-      <w:r>
-        <w:rPr>
-          <w:rFonts w:ascii="Courier New" w:hAnsi="Courier New" w:cs="Courier New"/>
-          <w:b/>
-        </w:rPr>
-        <w:t xml:space="preserve"> class Main{</w:t>
-      </w:r>
-    </w:p>
-    <w:p>
-      <w:pPr>
-        <w:spacing w:after="0"/>
-        <w:ind w:left="1440"/>
-        <w:rPr>
-          <w:rFonts w:ascii="Courier New" w:hAnsi="Courier New" w:cs="Courier New"/>
-          <w:b/>
-        </w:rPr>
-      </w:pPr>
-      <w:proofErr w:type="gramStart"/>
-      <w:r>
-        <w:rPr>
-          <w:rFonts w:ascii="Courier New" w:hAnsi="Courier New" w:cs="Courier New"/>
-          <w:b/>
-        </w:rPr>
-        <w:t>public</w:t>
-      </w:r>
-      <w:proofErr w:type="gramEnd"/>
-      <w:r>
-        <w:rPr>
-          <w:rFonts w:ascii="Courier New" w:hAnsi="Courier New" w:cs="Courier New"/>
-          <w:b/>
-        </w:rPr>
-        <w:t xml:space="preserve"> static void main(String[] </w:t>
-      </w:r>
-      <w:proofErr w:type="spellStart"/>
-      <w:r>
-        <w:rPr>
-          <w:rFonts w:ascii="Courier New" w:hAnsi="Courier New" w:cs="Courier New"/>
-          <w:b/>
-        </w:rPr>
-        <w:t>args</w:t>
-      </w:r>
-      <w:proofErr w:type="spellEnd"/>
-      <w:r>
-        <w:rPr>
-          <w:rFonts w:ascii="Courier New" w:hAnsi="Courier New" w:cs="Courier New"/>
-          <w:b/>
-        </w:rPr>
-        <w:t>){</w:t>
-      </w:r>
-    </w:p>
-    <w:p>
-      <w:pPr>
-        <w:spacing w:after="0"/>
-        <w:ind w:left="2160"/>
-        <w:rPr>
-          <w:rFonts w:ascii="Courier New" w:hAnsi="Courier New" w:cs="Courier New"/>
-          <w:b/>
-        </w:rPr>
-      </w:pPr>
-      <w:proofErr w:type="gramStart"/>
-      <w:r>
-        <w:rPr>
-          <w:rFonts w:ascii="Courier New" w:hAnsi="Courier New" w:cs="Courier New"/>
-          <w:b/>
-        </w:rPr>
-        <w:t>final</w:t>
-      </w:r>
-      <w:proofErr w:type="gramEnd"/>
-      <w:r>
-        <w:rPr>
-          <w:rFonts w:ascii="Courier New" w:hAnsi="Courier New" w:cs="Courier New"/>
-          <w:b/>
-        </w:rPr>
-        <w:t xml:space="preserve"> </w:t>
-      </w:r>
-      <w:proofErr w:type="spellStart"/>
-      <w:r>
-        <w:rPr>
-          <w:rFonts w:ascii="Courier New" w:hAnsi="Courier New" w:cs="Courier New"/>
-          <w:b/>
-        </w:rPr>
-        <w:t>int</w:t>
-      </w:r>
-      <w:proofErr w:type="spellEnd"/>
-      <w:r>
-        <w:rPr>
-          <w:rFonts w:ascii="Courier New" w:hAnsi="Courier New" w:cs="Courier New"/>
-          <w:b/>
-        </w:rPr>
-        <w:t xml:space="preserve"> in[]</w:t>
-      </w:r>
-      <w:r>
-        <w:rPr>
-          <w:rFonts w:ascii="Courier New" w:hAnsi="Courier New" w:cs="Courier New"/>
-          <w:b/>
-        </w:rPr>
-        <w:t xml:space="preserve"> = new </w:t>
-      </w:r>
-      <w:proofErr w:type="spellStart"/>
-      <w:r>
-        <w:rPr>
-          <w:rFonts w:ascii="Courier New" w:hAnsi="Courier New" w:cs="Courier New"/>
-          <w:b/>
-        </w:rPr>
-        <w:t>int</w:t>
-      </w:r>
-      <w:proofErr w:type="spellEnd"/>
-      <w:r>
-        <w:rPr>
-          <w:rFonts w:ascii="Courier New" w:hAnsi="Courier New" w:cs="Courier New"/>
-          <w:b/>
-        </w:rPr>
-        <w:t>[100];</w:t>
-      </w:r>
-    </w:p>
-    <w:p>
-      <w:pPr>
-        <w:spacing w:after="0"/>
-        <w:ind w:left="2160"/>
-        <w:rPr>
-          <w:rFonts w:ascii="Courier New" w:hAnsi="Courier New" w:cs="Courier New"/>
-          <w:b/>
-        </w:rPr>
-      </w:pPr>
-      <w:proofErr w:type="gramStart"/>
-      <w:r>
-        <w:rPr>
-          <w:rFonts w:ascii="Courier New" w:hAnsi="Courier New" w:cs="Courier New"/>
-          <w:b/>
-        </w:rPr>
-        <w:t>final</w:t>
-      </w:r>
-      <w:proofErr w:type="gramEnd"/>
-      <w:r>
-        <w:rPr>
-          <w:rFonts w:ascii="Courier New" w:hAnsi="Courier New" w:cs="Courier New"/>
-          <w:b/>
-        </w:rPr>
-        <w:t xml:space="preserve"> </w:t>
-      </w:r>
-      <w:proofErr w:type="spellStart"/>
-      <w:r>
-        <w:rPr>
-          <w:rFonts w:ascii="Courier New" w:hAnsi="Courier New" w:cs="Courier New"/>
-          <w:b/>
-        </w:rPr>
-        <w:t>int</w:t>
-      </w:r>
-      <w:proofErr w:type="spellEnd"/>
-      <w:r>
-        <w:rPr>
-          <w:rFonts w:ascii="Courier New" w:hAnsi="Courier New" w:cs="Courier New"/>
-          <w:b/>
-        </w:rPr>
-        <w:t xml:space="preserve"> squares[]</w:t>
-      </w:r>
-      <w:r>
-        <w:rPr>
-          <w:rFonts w:ascii="Courier New" w:hAnsi="Courier New" w:cs="Courier New"/>
-          <w:b/>
-        </w:rPr>
-        <w:t xml:space="preserve"> = new </w:t>
-      </w:r>
-      <w:proofErr w:type="spellStart"/>
-      <w:r>
-        <w:rPr>
-          <w:rFonts w:ascii="Courier New" w:hAnsi="Courier New" w:cs="Courier New"/>
-          <w:b/>
-        </w:rPr>
-        <w:t>int</w:t>
-      </w:r>
-      <w:proofErr w:type="spellEnd"/>
-      <w:r>
-        <w:rPr>
-          <w:rFonts w:ascii="Courier New" w:hAnsi="Courier New" w:cs="Courier New"/>
-          <w:b/>
-        </w:rPr>
-        <w:t>[100];</w:t>
-      </w:r>
-    </w:p>
-    <w:p>
-      <w:pPr>
-        <w:spacing w:after="0"/>
-        <w:ind w:left="2160"/>
-        <w:rPr>
-          <w:rFonts w:ascii="Courier New" w:hAnsi="Courier New" w:cs="Courier New"/>
-          <w:b/>
-        </w:rPr>
-      </w:pPr>
-      <w:r>
-        <w:rPr>
-          <w:rFonts w:ascii="Courier New" w:hAnsi="Courier New" w:cs="Courier New"/>
-          <w:b/>
-        </w:rPr>
-        <w:t xml:space="preserve">// fill </w:t>
-      </w:r>
-      <w:proofErr w:type="gramStart"/>
-      <w:r>
-        <w:rPr>
-          <w:rFonts w:ascii="Courier New" w:hAnsi="Courier New" w:cs="Courier New"/>
-          <w:b/>
-        </w:rPr>
-        <w:t>in[]</w:t>
-      </w:r>
-      <w:proofErr w:type="gramEnd"/>
-    </w:p>
-    <w:p>
-      <w:pPr>
-        <w:spacing w:after="0"/>
-        <w:ind w:left="2160"/>
-        <w:rPr>
-          <w:rFonts w:ascii="Courier New" w:hAnsi="Courier New" w:cs="Courier New"/>
-          <w:b/>
-        </w:rPr>
-      </w:pPr>
-      <w:proofErr w:type="spellStart"/>
-      <w:proofErr w:type="gramStart"/>
-      <w:r>
-        <w:rPr>
-          <w:rFonts w:ascii="Courier New" w:hAnsi="Courier New" w:cs="Courier New"/>
-          <w:b/>
-        </w:rPr>
-        <w:t>Aparapi.forEach</w:t>
-      </w:r>
-      <w:proofErr w:type="spellEnd"/>
-      <w:r>
-        <w:rPr>
-          <w:rFonts w:ascii="Courier New" w:hAnsi="Courier New" w:cs="Courier New"/>
-          <w:b/>
-        </w:rPr>
-        <w:t>(</w:t>
-      </w:r>
-      <w:proofErr w:type="gramEnd"/>
-      <w:r>
-        <w:rPr>
-          <w:rFonts w:ascii="Courier New" w:hAnsi="Courier New" w:cs="Courier New"/>
-          <w:b/>
-        </w:rPr>
-        <w:t xml:space="preserve">&lt;range&gt;, </w:t>
-      </w:r>
-    </w:p>
-    <w:p>
-      <w:pPr>
-        <w:spacing w:after="0"/>
-        <w:ind w:left="2160"/>
-        <w:rPr>
-          <w:rFonts w:ascii="Courier New" w:hAnsi="Courier New" w:cs="Courier New"/>
-          <w:b/>
-        </w:rPr>
-      </w:pPr>
-      <w:r>
-        <w:rPr>
-          <w:rFonts w:ascii="Courier New" w:hAnsi="Courier New" w:cs="Courier New"/>
-          <w:b/>
-        </w:rPr>
-        <w:t xml:space="preserve">  </w:t>
-      </w:r>
-      <w:r>
-        <w:rPr>
-          <w:rFonts w:ascii="Courier New" w:hAnsi="Courier New" w:cs="Courier New"/>
-          <w:b/>
-        </w:rPr>
-        <w:t>(</w:t>
-      </w:r>
-      <w:proofErr w:type="spellStart"/>
-      <w:proofErr w:type="gramStart"/>
-      <w:r>
-        <w:rPr>
-          <w:rFonts w:ascii="Courier New" w:hAnsi="Courier New" w:cs="Courier New"/>
-          <w:b/>
-        </w:rPr>
-        <w:t>gid</w:t>
-      </w:r>
-      <w:proofErr w:type="spellEnd"/>
-      <w:proofErr w:type="gramEnd"/>
-      <w:r>
-        <w:rPr>
-          <w:rFonts w:ascii="Courier New" w:hAnsi="Courier New" w:cs="Courier New"/>
-          <w:b/>
-        </w:rPr>
-        <w:t>)-</w:t>
-      </w:r>
-      <w:proofErr w:type="gramStart"/>
-      <w:r>
-        <w:rPr>
-          <w:rFonts w:ascii="Courier New" w:hAnsi="Courier New" w:cs="Courier New"/>
-          <w:b/>
-        </w:rPr>
-        <w:t>&gt;{</w:t>
-      </w:r>
-      <w:proofErr w:type="gramEnd"/>
-      <w:r>
-        <w:rPr>
-          <w:rFonts w:ascii="Courier New" w:hAnsi="Courier New" w:cs="Courier New"/>
-          <w:b/>
-        </w:rPr>
-        <w:t xml:space="preserve"> squares[</w:t>
-      </w:r>
-      <w:proofErr w:type="spellStart"/>
-      <w:r>
-        <w:rPr>
-          <w:rFonts w:ascii="Courier New" w:hAnsi="Courier New" w:cs="Courier New"/>
-          <w:b/>
-        </w:rPr>
-        <w:t>gid</w:t>
-      </w:r>
-      <w:proofErr w:type="spellEnd"/>
-      <w:r>
-        <w:rPr>
-          <w:rFonts w:ascii="Courier New" w:hAnsi="Courier New" w:cs="Courier New"/>
-          <w:b/>
-        </w:rPr>
-        <w:t>]=in[</w:t>
-      </w:r>
-      <w:proofErr w:type="spellStart"/>
-      <w:r>
-        <w:rPr>
-          <w:rFonts w:ascii="Courier New" w:hAnsi="Courier New" w:cs="Courier New"/>
-          <w:b/>
-        </w:rPr>
-        <w:t>gid</w:t>
-      </w:r>
-      <w:proofErr w:type="spellEnd"/>
-      <w:r>
-        <w:rPr>
-          <w:rFonts w:ascii="Courier New" w:hAnsi="Courier New" w:cs="Courier New"/>
-          <w:b/>
-        </w:rPr>
-        <w:t>]*in[</w:t>
-      </w:r>
-      <w:proofErr w:type="spellStart"/>
-      <w:r>
-        <w:rPr>
-          <w:rFonts w:ascii="Courier New" w:hAnsi="Courier New" w:cs="Courier New"/>
-          <w:b/>
-        </w:rPr>
-        <w:t>gid</w:t>
-      </w:r>
-      <w:proofErr w:type="spellEnd"/>
-      <w:r>
-        <w:rPr>
-          <w:rFonts w:ascii="Courier New" w:hAnsi="Courier New" w:cs="Courier New"/>
-          <w:b/>
-        </w:rPr>
-        <w:t>]}</w:t>
       </w:r>
     </w:p>
     <w:p>
@@ -1204,10 +1204,63 @@
         <w:t>When I compile using the</w:t>
       </w:r>
       <w:r>
+        <w:t xml:space="preserve"> –</w:t>
+      </w:r>
+      <w:proofErr w:type="spellStart"/>
+      <w:r>
+        <w:t>XdlambdaToMethod</w:t>
+      </w:r>
+      <w:proofErr w:type="spellEnd"/>
+      <w:r>
+        <w:t xml:space="preserve"> (using the latest lambda tree from project lambda website) </w:t>
+      </w:r>
+      <w:r>
+        <w:t>sure enough</w:t>
+      </w:r>
+      <w:proofErr w:type="gramStart"/>
+      <w:r>
+        <w:t>,  I</w:t>
+      </w:r>
+      <w:proofErr w:type="gramEnd"/>
+      <w:r>
+        <w:t xml:space="preserve"> see an anonymous inner class created which has the </w:t>
+      </w:r>
+      <w:proofErr w:type="spellStart"/>
+      <w:r>
+        <w:t>bytecode</w:t>
+      </w:r>
+      <w:proofErr w:type="spellEnd"/>
+      <w:r>
+        <w:t xml:space="preserve"> for my </w:t>
+      </w:r>
+      <w:proofErr w:type="spellStart"/>
+      <w:r>
+        <w:t>lambdafied</w:t>
+      </w:r>
+      <w:proofErr w:type="spellEnd"/>
+      <w:r>
         <w:t xml:space="preserve"> </w:t>
       </w:r>
-      <w:r>
-        <w:t>–</w:t>
+      <w:proofErr w:type="spellStart"/>
+      <w:r>
+        <w:t>Aparapi.SAM.run</w:t>
+      </w:r>
+      <w:proofErr w:type="spellEnd"/>
+      <w:r>
+        <w:t xml:space="preserve">() method. </w:t>
+      </w:r>
+    </w:p>
+    <w:p>
+      <w:pPr>
+        <w:spacing w:after="0"/>
+      </w:pPr>
+    </w:p>
+    <w:p>
+      <w:pPr>
+        <w:spacing w:after="0"/>
+      </w:pPr>
+      <w:r>
+        <w:t>However when I compile with the –</w:t>
       </w:r>
       <w:proofErr w:type="spellStart"/>
       <w:r>
@@ -1215,109 +1268,42 @@
       </w:r>
       <w:proofErr w:type="spellEnd"/>
       <w:r>
-        <w:t xml:space="preserve"> (using the latest lambda tree from project lambda website) </w:t>
-      </w:r>
-      <w:r>
-        <w:t>sure enough</w:t>
-      </w:r>
+        <w:t xml:space="preserve">, I get all sorts of goodies in my class file ;) but cannot for the life of me find the </w:t>
+      </w:r>
+      <w:proofErr w:type="spellStart"/>
+      <w:r>
+        <w:t>bytecode</w:t>
+      </w:r>
+      <w:proofErr w:type="spellEnd"/>
+      <w:r>
+        <w:t xml:space="preserve"> for my </w:t>
+      </w:r>
+      <w:proofErr w:type="spellStart"/>
+      <w:r>
+        <w:t>lambdafied</w:t>
+      </w:r>
+      <w:proofErr w:type="spellEnd"/>
+      <w:r>
+        <w:t xml:space="preserve"> </w:t>
+      </w:r>
+      <w:proofErr w:type="spellStart"/>
       <w:proofErr w:type="gramStart"/>
       <w:r>
-        <w:t>,  I</w:t>
+        <w:t>Aparapi.SAM.run</w:t>
+      </w:r>
+      <w:proofErr w:type="spellEnd"/>
+      <w:r>
+        <w:t>(</w:t>
       </w:r>
       <w:proofErr w:type="gramEnd"/>
       <w:r>
-        <w:t xml:space="preserve"> see an anonymous inner class created which has the </w:t>
-      </w:r>
-      <w:proofErr w:type="spellStart"/>
-      <w:r>
-        <w:t>bytecode</w:t>
-      </w:r>
-      <w:proofErr w:type="spellEnd"/>
-      <w:r>
-        <w:t xml:space="preserve"> for my </w:t>
-      </w:r>
-      <w:proofErr w:type="spellStart"/>
-      <w:r>
-        <w:t>lambdafied</w:t>
-      </w:r>
-      <w:proofErr w:type="spellEnd"/>
-      <w:r>
-        <w:t xml:space="preserve"> </w:t>
-      </w:r>
-      <w:proofErr w:type="spellStart"/>
-      <w:r>
-        <w:t>Aparapi.SAM.run</w:t>
-      </w:r>
-      <w:proofErr w:type="spellEnd"/>
-      <w:r>
-        <w:t xml:space="preserve">() method. </w:t>
-      </w:r>
-    </w:p>
-    <w:p>
-      <w:pPr>
-        <w:spacing w:after="0"/>
-      </w:pPr>
-    </w:p>
-    <w:p>
-      <w:pPr>
-        <w:spacing w:after="0"/>
-      </w:pPr>
-      <w:r>
-        <w:t xml:space="preserve">However when I compile with the </w:t>
-      </w:r>
-      <w:r>
-        <w:t>–</w:t>
-      </w:r>
-      <w:proofErr w:type="spellStart"/>
-      <w:r>
-        <w:t>XdlambdaToMethod</w:t>
-      </w:r>
-      <w:proofErr w:type="spellEnd"/>
-      <w:r>
-        <w:t xml:space="preserve">, I get all sorts of goodies in my class file ;) but cannot for the life of me find the </w:t>
-      </w:r>
-      <w:proofErr w:type="spellStart"/>
-      <w:r>
-        <w:t>bytecode</w:t>
-      </w:r>
-      <w:proofErr w:type="spellEnd"/>
-      <w:r>
-        <w:t xml:space="preserve"> for </w:t>
-      </w:r>
-      <w:r>
-        <w:t xml:space="preserve">my </w:t>
-      </w:r>
-      <w:proofErr w:type="spellStart"/>
-      <w:r>
-        <w:t>lambdafied</w:t>
-      </w:r>
-      <w:proofErr w:type="spellEnd"/>
-      <w:r>
-        <w:t xml:space="preserve"> </w:t>
-      </w:r>
-      <w:proofErr w:type="spellStart"/>
-      <w:proofErr w:type="gramStart"/>
-      <w:r>
-        <w:t>Aparapi.SAM.run</w:t>
-      </w:r>
-      <w:proofErr w:type="spellEnd"/>
-      <w:r>
-        <w:t>(</w:t>
-      </w:r>
-      <w:proofErr w:type="gramEnd"/>
-      <w:r>
-        <w:t>) method</w:t>
-      </w:r>
-      <w:r>
-        <w:t>.</w:t>
-      </w:r>
-    </w:p>
-    <w:p>
-      <w:pPr>
-        <w:spacing w:after="0"/>
-      </w:pPr>
-      <w:bookmarkStart w:id="0" w:name="_GoBack"/>
-      <w:bookmarkEnd w:id="0"/>
+        <w:t>) method.</w:t>
+      </w:r>
+    </w:p>
+    <w:p>
+      <w:pPr>
+        <w:spacing w:after="0"/>
+      </w:pPr>
     </w:p>
     <w:p>
       <w:r>
